--- a/ReadMe.docx
+++ b/ReadMe.docx
@@ -13,10 +13,7 @@
         <w:t xml:space="preserve">This is a Windows based remote control for the very nice </w:t>
       </w:r>
       <w:r>
-        <w:t>Elpis Wind</w:t>
-      </w:r>
-      <w:r>
-        <w:t xml:space="preserve">ows Desktop Pandora Radio Client </w:t>
+        <w:t xml:space="preserve">Elpis Windows Desktop Pandora Radio Client </w:t>
       </w:r>
       <w:r>
         <w:t xml:space="preserve">that plays music from Pandora.  </w:t>
@@ -104,19 +101,7 @@
         <w:t xml:space="preserve"> </w:t>
       </w:r>
       <w:r>
-        <w:t>Elpis</w:t>
-      </w:r>
-      <w:r>
-        <w:t>,</w:t>
-      </w:r>
-      <w:r>
-        <w:t xml:space="preserve"> it does not play Pandora music itself</w:t>
-      </w:r>
-      <w:r>
-        <w:t>.</w:t>
-      </w:r>
-      <w:r>
-        <w:t xml:space="preserve"> </w:t>
+        <w:t xml:space="preserve">Elpis, it does not play Pandora music itself. </w:t>
       </w:r>
     </w:p>
     <w:p>
@@ -207,13 +192,7 @@
         <w:t xml:space="preserve">Two </w:t>
       </w:r>
       <w:r>
-        <w:t>win</w:t>
-      </w:r>
-      <w:r>
-        <w:t>d</w:t>
-      </w:r>
-      <w:r>
-        <w:t xml:space="preserve">ow views </w:t>
+        <w:t xml:space="preserve">window views </w:t>
       </w:r>
       <w:r>
         <w:t xml:space="preserve">are provided - the main one for choosing the media computer to connect to and showing album art.  </w:t>
@@ -284,160 +263,264 @@
     </w:p>
     <w:p>
       <w:r>
-        <w:t xml:space="preserve">(It can also provide </w:t>
-      </w:r>
-      <w:r>
-        <w:t>this</w:t>
-      </w:r>
-      <w:r>
-        <w:t xml:space="preserve"> compact </w:t>
-      </w:r>
-      <w:r>
-        <w:t>control to control</w:t>
-      </w:r>
-      <w:r>
-        <w:t xml:space="preserve"> Elpis running </w:t>
-      </w:r>
-      <w:r>
-        <w:t xml:space="preserve">on the local computer </w:t>
-      </w:r>
-      <w:r>
-        <w:t>by entering ‘localho</w:t>
+        <w:t xml:space="preserve">(It can also provide this compact control to control Elpis running on the local computer by entering ‘localhost’ or the local computer’s name).  </w:t>
+      </w:r>
+      <w:r>
+        <w:t xml:space="preserve"> The compact view can be dragged to a new position on the screen as desired.  Just click on the compact view to see details of the selection, artist, or album.</w:t>
+      </w:r>
+    </w:p>
+    <w:p>
+      <w:r>
+        <w:t>A second program</w:t>
+      </w:r>
+      <w:r>
+        <w:t xml:space="preserve">, </w:t>
+      </w:r>
+      <w:proofErr w:type="spellStart"/>
+      <w:r>
+        <w:t>PlayPause</w:t>
+      </w:r>
+      <w:proofErr w:type="spellEnd"/>
+      <w:r>
+        <w:t xml:space="preserve"> is provided to </w:t>
+      </w:r>
+      <w:r>
+        <w:t>automate starting Elpis on the Media Center in a Paused state, ready to receive a play comm</w:t>
+      </w:r>
+      <w:r>
+        <w:t>and from Elpis Control, or Android Elpis Remote, or even your media center remote control via Elpis’s Global Hotkeys and Media keys.</w:t>
+      </w:r>
+    </w:p>
+    <w:p>
+      <w:r>
+        <w:t xml:space="preserve">Both </w:t>
+      </w:r>
+      <w:r>
+        <w:t>program</w:t>
+      </w:r>
+      <w:r>
+        <w:t>s are</w:t>
+      </w:r>
+      <w:r>
+        <w:t xml:space="preserve"> ‘d</w:t>
+      </w:r>
+      <w:r>
+        <w:t xml:space="preserve">eveloped' in </w:t>
+      </w:r>
+      <w:proofErr w:type="spellStart"/>
+      <w:r>
+        <w:t>AutoHotkey</w:t>
+      </w:r>
+      <w:proofErr w:type="spellEnd"/>
+      <w:r>
+        <w:t>, which should allow easy modification to address any customizations desired.</w:t>
+      </w:r>
+      <w:r>
+        <w:t xml:space="preserve">  </w:t>
+      </w:r>
+    </w:p>
+    <w:p/>
+    <w:p>
+      <w:r>
+        <w:t>Setup</w:t>
+      </w:r>
+    </w:p>
+    <w:p>
+      <w:r>
+        <w:t>E</w:t>
+      </w:r>
+      <w:r>
+        <w:t>l</w:t>
+      </w:r>
+      <w:r>
+        <w:t xml:space="preserve">pisControl.exe </w:t>
+      </w:r>
+      <w:r>
+        <w:t xml:space="preserve">is a standalone executable – just place it </w:t>
+      </w:r>
+      <w:r>
+        <w:t xml:space="preserve">where you would like to keep it and execute it in place.  </w:t>
+      </w:r>
+      <w:r>
+        <w:t>Optionally you can r</w:t>
+      </w:r>
+      <w:r>
+        <w:t xml:space="preserve">ight-click and </w:t>
+      </w:r>
+      <w:proofErr w:type="spellStart"/>
+      <w:r>
+        <w:t>Sendto</w:t>
+      </w:r>
+      <w:proofErr w:type="spellEnd"/>
+      <w:r>
+        <w:t xml:space="preserve"> your des</w:t>
+      </w:r>
+      <w:r>
+        <w:t>ktop to create a desktop icon or d</w:t>
+      </w:r>
+      <w:r>
+        <w:t>rag the program to the Start Menu to create a start menu icon.</w:t>
+      </w:r>
+    </w:p>
+    <w:p>
+      <w:r>
+        <w:t>PlayPause</w:t>
+      </w:r>
+      <w:r>
+        <w:t xml:space="preserve">.exe can be run on the computer where Elpis is installed to automate starting Elpis when a user logs in (ideally, </w:t>
+      </w:r>
+      <w:r>
+        <w:t>via automatic</w:t>
+      </w:r>
+      <w:r>
+        <w:t xml:space="preserve"> </w:t>
+      </w:r>
+      <w:r>
+        <w:t xml:space="preserve">login </w:t>
+      </w:r>
+      <w:r>
+        <w:t xml:space="preserve">– either via being the default user with no password required or via an automation tool like </w:t>
+      </w:r>
+      <w:proofErr w:type="spellStart"/>
+      <w:r>
+        <w:t>Autologon</w:t>
+      </w:r>
+      <w:proofErr w:type="spellEnd"/>
+      <w:r>
+        <w:t xml:space="preserve"> from sysinternals.com).  </w:t>
+      </w:r>
+    </w:p>
+    <w:p>
+      <w:r>
+        <w:lastRenderedPageBreak/>
+        <w:t xml:space="preserve">PlayPause.exe will offer to copy itself to the Elpis directory, and will create a ‘run’ registry entry to run itself automatically on logon – essentially ‘installing’ itself if run </w:t>
+      </w:r>
+      <w:r>
+        <w:t xml:space="preserve">automatically.  </w:t>
+      </w:r>
+    </w:p>
+    <w:p>
+      <w:pPr>
+        <w:spacing w:after="0" w:line="240" w:lineRule="auto"/>
+      </w:pPr>
+      <w:r>
+        <w:t>Prerequisites.</w:t>
+      </w:r>
+    </w:p>
+    <w:p>
+      <w:pPr>
+        <w:spacing w:after="0" w:line="240" w:lineRule="auto"/>
+      </w:pPr>
+      <w:r>
+        <w:t xml:space="preserve">- Elpis must be installed and configured on the computer.  At least one Pandora station must be </w:t>
       </w:r>
       <w:bookmarkStart w:id="0" w:name="_GoBack"/>
       <w:bookmarkEnd w:id="0"/>
       <w:r>
-        <w:t xml:space="preserve">st’ or the local computer’s name).  </w:t>
-      </w:r>
-      <w:r>
-        <w:t xml:space="preserve"> The compact view can be dragged to a new position on the screen as desired.  Just click on the compact view to see details of the selection, artist, or album.</w:t>
-      </w:r>
-    </w:p>
-    <w:p>
-      <w:r>
-        <w:t>A second program</w:t>
-      </w:r>
-      <w:r>
-        <w:t xml:space="preserve">, </w:t>
+        <w:t>configured.</w:t>
+      </w:r>
+    </w:p>
+    <w:p>
+      <w:pPr>
+        <w:spacing w:after="0" w:line="240" w:lineRule="auto"/>
+      </w:pPr>
+      <w:r>
+        <w:t>- Open the settings screen by selecting the ‘wrench and screwdriver’ icon. the following must be configured:</w:t>
+      </w:r>
+    </w:p>
+    <w:p>
+      <w:pPr>
+        <w:spacing w:after="0" w:line="240" w:lineRule="auto"/>
+      </w:pPr>
+      <w:r>
+        <w:t xml:space="preserve">    o Under Login - Automatically Logon should be selected (the default).</w:t>
+      </w:r>
+    </w:p>
+    <w:p>
+      <w:pPr>
+        <w:spacing w:after="0" w:line="240" w:lineRule="auto"/>
+      </w:pPr>
+      <w:r>
+        <w:t xml:space="preserve">    o Under Pandora - Configure Elpis to Automatically Play Last Station.</w:t>
+      </w:r>
+    </w:p>
+    <w:p>
+      <w:pPr>
+        <w:spacing w:after="0" w:line="240" w:lineRule="auto"/>
+      </w:pPr>
+      <w:r>
+        <w:t xml:space="preserve">    o Under Global Hotkeys – ‘Play / Pause’ should be associated with ‘</w:t>
       </w:r>
       <w:proofErr w:type="spellStart"/>
       <w:r>
-        <w:t>PlayPause</w:t>
+        <w:t>MediaPlayPause</w:t>
       </w:r>
       <w:proofErr w:type="spellEnd"/>
       <w:r>
-        <w:t xml:space="preserve"> is provided to </w:t>
-      </w:r>
-      <w:r>
-        <w:t xml:space="preserve">automate starting Elpis on the Media Center in a Paused state, ready to receive a play command from Elpis Control.  </w:t>
-      </w:r>
-    </w:p>
-    <w:p>
-      <w:r>
-        <w:t xml:space="preserve">Both </w:t>
-      </w:r>
-      <w:r>
-        <w:t>program</w:t>
-      </w:r>
-      <w:r>
-        <w:t>s are</w:t>
-      </w:r>
-      <w:r>
-        <w:t xml:space="preserve"> ‘d</w:t>
-      </w:r>
-      <w:r>
-        <w:t xml:space="preserve">eveloped' in </w:t>
+        <w:t>’ (the default)</w:t>
+      </w:r>
+    </w:p>
+    <w:p>
+      <w:pPr>
+        <w:spacing w:after="0" w:line="240" w:lineRule="auto"/>
+      </w:pPr>
+      <w:r>
+        <w:tab/>
+        <w:t xml:space="preserve">o Note that unchecking </w:t>
       </w:r>
       <w:proofErr w:type="spellStart"/>
       <w:r>
-        <w:t>AutoHotkey</w:t>
+        <w:t>Gk</w:t>
       </w:r>
       <w:proofErr w:type="spellEnd"/>
       <w:r>
-        <w:t>, which should allow easy modification to address any customizations desired.</w:t>
-      </w:r>
-      <w:r>
-        <w:t xml:space="preserve">  </w:t>
+        <w:t xml:space="preserve"> and leaving </w:t>
+      </w:r>
+      <w:proofErr w:type="spellStart"/>
+      <w:r>
+        <w:t>En</w:t>
+      </w:r>
+      <w:proofErr w:type="spellEnd"/>
+      <w:r>
+        <w:t xml:space="preserve"> checked may be preferred if you find that your media </w:t>
+      </w:r>
+    </w:p>
+    <w:p>
+      <w:pPr>
+        <w:spacing w:after="0" w:line="240" w:lineRule="auto"/>
+      </w:pPr>
+      <w:r>
+        <w:tab/>
+        <w:t xml:space="preserve">   center remote is turning on </w:t>
+      </w:r>
+      <w:proofErr w:type="spellStart"/>
+      <w:r>
+        <w:t>Eplis</w:t>
+      </w:r>
+      <w:proofErr w:type="spellEnd"/>
+      <w:r>
+        <w:t xml:space="preserve"> when another program (like the TV) is desired.</w:t>
       </w:r>
     </w:p>
     <w:p/>
     <w:p>
       <w:r>
-        <w:t>Setup</w:t>
-      </w:r>
-    </w:p>
-    <w:p>
-      <w:r>
-        <w:t>E</w:t>
-      </w:r>
-      <w:r>
-        <w:t>l</w:t>
-      </w:r>
-      <w:r>
-        <w:t xml:space="preserve">pisControl.exe </w:t>
-      </w:r>
-      <w:r>
-        <w:t xml:space="preserve">is a standalone executable – just place it </w:t>
-      </w:r>
-      <w:r>
-        <w:t xml:space="preserve">where you would like to keep it and execute it in place.  </w:t>
-      </w:r>
-      <w:r>
-        <w:t>Optionally you can r</w:t>
-      </w:r>
-      <w:r>
-        <w:t xml:space="preserve">ight-click and </w:t>
+        <w:t xml:space="preserve">To stop Elpis from </w:t>
       </w:r>
       <w:proofErr w:type="spellStart"/>
       <w:r>
-        <w:t>Sendto</w:t>
+        <w:t>autostarting</w:t>
       </w:r>
       <w:proofErr w:type="spellEnd"/>
       <w:r>
-        <w:t xml:space="preserve"> your des</w:t>
-      </w:r>
-      <w:r>
-        <w:t>ktop to create a desktop icon or d</w:t>
-      </w:r>
-      <w:r>
-        <w:t>rag the program to the Start Menu to create a start menu icon.</w:t>
-      </w:r>
-    </w:p>
-    <w:p>
-      <w:r>
-        <w:t>PlayPause</w:t>
-      </w:r>
-      <w:r>
-        <w:t xml:space="preserve">.exe can be run on the computer where Elpis is installed to automate starting Elpis when a user logs in (ideally, </w:t>
-      </w:r>
-      <w:r>
-        <w:t>via automatic</w:t>
-      </w:r>
-      <w:r>
-        <w:t xml:space="preserve"> </w:t>
-      </w:r>
-      <w:r>
-        <w:t xml:space="preserve">login </w:t>
-      </w:r>
-      <w:r>
-        <w:t xml:space="preserve">– either via being the default user with no password required or via an automation tool like </w:t>
-      </w:r>
-      <w:proofErr w:type="spellStart"/>
-      <w:r>
-        <w:t>Autologon</w:t>
-      </w:r>
-      <w:proofErr w:type="spellEnd"/>
-      <w:r>
-        <w:t xml:space="preserve"> from sysinternals.com).  </w:t>
-      </w:r>
-    </w:p>
-    <w:p>
-      <w:r>
-        <w:lastRenderedPageBreak/>
-        <w:t xml:space="preserve">PlayPause.exe will offer to copy itself to the Elpis directory, and will create a ‘run’ registry entry to run itself automatically on logon – essentially ‘installing’ itself if run </w:t>
-      </w:r>
-      <w:r>
-        <w:t>automatically.  You can use MSCONFIG to disable this run entry if you no longer want Elpis to start on every logon.</w:t>
+        <w:t>, disable the link via the MSCONFIG command.</w:t>
+      </w:r>
+    </w:p>
+    <w:p/>
+    <w:p/>
+    <w:p>
+      <w:r>
+        <w:t>You can use MSCONFIG to disable this run entry if you no longer want Elpis to start on every logon.</w:t>
       </w:r>
     </w:p>
     <w:sectPr>

--- a/ReadMe.docx
+++ b/ReadMe.docx
@@ -1,6 +1,6 @@
 
 <file path=word/document.xml><?xml version="1.0" encoding="utf-8"?>
-<w:document xmlns:wpc="http://schemas.microsoft.com/office/word/2010/wordprocessingCanvas" xmlns:cx="http://schemas.microsoft.com/office/drawing/2014/chartex" xmlns:mc="http://schemas.openxmlformats.org/markup-compatibility/2006" xmlns:o="urn:schemas-microsoft-com:office:office" xmlns:r="http://schemas.openxmlformats.org/officeDocument/2006/relationships" xmlns:m="http://schemas.openxmlformats.org/officeDocument/2006/math" xmlns:v="urn:schemas-microsoft-com:vml" xmlns:wp14="http://schemas.microsoft.com/office/word/2010/wordprocessingDrawing" xmlns:wp="http://schemas.openxmlformats.org/drawingml/2006/wordprocessingDrawing" xmlns:w10="urn:schemas-microsoft-com:office:word" xmlns:w="http://schemas.openxmlformats.org/wordprocessingml/2006/main" xmlns:w14="http://schemas.microsoft.com/office/word/2010/wordml" xmlns:w15="http://schemas.microsoft.com/office/word/2012/wordml" xmlns:wpg="http://schemas.microsoft.com/office/word/2010/wordprocessingGroup" xmlns:wpi="http://schemas.microsoft.com/office/word/2010/wordprocessingInk" xmlns:wne="http://schemas.microsoft.com/office/word/2006/wordml" xmlns:wps="http://schemas.microsoft.com/office/word/2010/wordprocessingShape" mc:Ignorable="w14 w15 wp14">
+<w:document xmlns:wpc="http://schemas.microsoft.com/office/word/2010/wordprocessingCanvas" xmlns:cx="http://schemas.microsoft.com/office/drawing/2014/chartex" xmlns:mc="http://schemas.openxmlformats.org/markup-compatibility/2006" xmlns:o="urn:schemas-microsoft-com:office:office" xmlns:r="http://schemas.openxmlformats.org/officeDocument/2006/relationships" xmlns:m="http://schemas.openxmlformats.org/officeDocument/2006/math" xmlns:v="urn:schemas-microsoft-com:vml" xmlns:wp14="http://schemas.microsoft.com/office/word/2010/wordprocessingDrawing" xmlns:wp="http://schemas.openxmlformats.org/drawingml/2006/wordprocessingDrawing" xmlns:w10="urn:schemas-microsoft-com:office:word" xmlns:w="http://schemas.openxmlformats.org/wordprocessingml/2006/main" xmlns:w14="http://schemas.microsoft.com/office/word/2010/wordml" xmlns:w15="http://schemas.microsoft.com/office/word/2012/wordml" xmlns:w16se="http://schemas.microsoft.com/office/word/2015/wordml/symex" xmlns:wpg="http://schemas.microsoft.com/office/word/2010/wordprocessingGroup" xmlns:wpi="http://schemas.microsoft.com/office/word/2010/wordprocessingInk" xmlns:wne="http://schemas.microsoft.com/office/word/2006/wordml" xmlns:wps="http://schemas.microsoft.com/office/word/2010/wordprocessingShape" mc:Ignorable="w14 w15 w16se wp14">
   <w:body>
     <w:p>
       <w:r>
@@ -263,7 +263,12 @@
     </w:p>
     <w:p>
       <w:r>
-        <w:t xml:space="preserve">(It can also provide this compact control to control Elpis running on the local computer by entering ‘localhost’ or the local computer’s name).  </w:t>
+        <w:t>(It can also provide this compact contro</w:t>
+      </w:r>
+      <w:bookmarkStart w:id="0" w:name="_GoBack"/>
+      <w:bookmarkEnd w:id="0"/>
+      <w:r>
+        <w:t xml:space="preserve">l to control Elpis running on the local computer by entering ‘localhost’ or the local computer’s name).  </w:t>
       </w:r>
       <w:r>
         <w:t xml:space="preserve"> The compact view can be dragged to a new position on the screen as desired.  Just click on the compact view to see details of the selection, artist, or album.</w:t>
@@ -412,12 +417,7 @@
         <w:spacing w:after="0" w:line="240" w:lineRule="auto"/>
       </w:pPr>
       <w:r>
-        <w:t xml:space="preserve">- Elpis must be installed and configured on the computer.  At least one Pandora station must be </w:t>
-      </w:r>
-      <w:bookmarkStart w:id="0" w:name="_GoBack"/>
-      <w:bookmarkEnd w:id="0"/>
-      <w:r>
-        <w:t>configured.</w:t>
+        <w:t>- Elpis must be installed and configured on the computer.  At least one Pandora station must be configured.</w:t>
       </w:r>
     </w:p>
     <w:p>
@@ -444,79 +444,6 @@
         <w:t xml:space="preserve">    o Under Pandora - Configure Elpis to Automatically Play Last Station.</w:t>
       </w:r>
     </w:p>
-    <w:p>
-      <w:pPr>
-        <w:spacing w:after="0" w:line="240" w:lineRule="auto"/>
-      </w:pPr>
-      <w:r>
-        <w:t xml:space="preserve">    o Under Global Hotkeys – ‘Play / Pause’ should be associated with ‘</w:t>
-      </w:r>
-      <w:proofErr w:type="spellStart"/>
-      <w:r>
-        <w:t>MediaPlayPause</w:t>
-      </w:r>
-      <w:proofErr w:type="spellEnd"/>
-      <w:r>
-        <w:t>’ (the default)</w:t>
-      </w:r>
-    </w:p>
-    <w:p>
-      <w:pPr>
-        <w:spacing w:after="0" w:line="240" w:lineRule="auto"/>
-      </w:pPr>
-      <w:r>
-        <w:tab/>
-        <w:t xml:space="preserve">o Note that unchecking </w:t>
-      </w:r>
-      <w:proofErr w:type="spellStart"/>
-      <w:r>
-        <w:t>Gk</w:t>
-      </w:r>
-      <w:proofErr w:type="spellEnd"/>
-      <w:r>
-        <w:t xml:space="preserve"> and leaving </w:t>
-      </w:r>
-      <w:proofErr w:type="spellStart"/>
-      <w:r>
-        <w:t>En</w:t>
-      </w:r>
-      <w:proofErr w:type="spellEnd"/>
-      <w:r>
-        <w:t xml:space="preserve"> checked may be preferred if you find that your media </w:t>
-      </w:r>
-    </w:p>
-    <w:p>
-      <w:pPr>
-        <w:spacing w:after="0" w:line="240" w:lineRule="auto"/>
-      </w:pPr>
-      <w:r>
-        <w:tab/>
-        <w:t xml:space="preserve">   center remote is turning on </w:t>
-      </w:r>
-      <w:proofErr w:type="spellStart"/>
-      <w:r>
-        <w:t>Eplis</w:t>
-      </w:r>
-      <w:proofErr w:type="spellEnd"/>
-      <w:r>
-        <w:t xml:space="preserve"> when another program (like the TV) is desired.</w:t>
-      </w:r>
-    </w:p>
-    <w:p/>
-    <w:p>
-      <w:r>
-        <w:t xml:space="preserve">To stop Elpis from </w:t>
-      </w:r>
-      <w:proofErr w:type="spellStart"/>
-      <w:r>
-        <w:t>autostarting</w:t>
-      </w:r>
-      <w:proofErr w:type="spellEnd"/>
-      <w:r>
-        <w:t>, disable the link via the MSCONFIG command.</w:t>
-      </w:r>
-    </w:p>
-    <w:p/>
     <w:p/>
     <w:p>
       <w:r>
@@ -534,7 +461,7 @@
 </file>
 
 <file path=word/styles.xml><?xml version="1.0" encoding="utf-8"?>
-<w:styles xmlns:mc="http://schemas.openxmlformats.org/markup-compatibility/2006" xmlns:r="http://schemas.openxmlformats.org/officeDocument/2006/relationships" xmlns:w="http://schemas.openxmlformats.org/wordprocessingml/2006/main" xmlns:w14="http://schemas.microsoft.com/office/word/2010/wordml" xmlns:w15="http://schemas.microsoft.com/office/word/2012/wordml" mc:Ignorable="w14 w15">
+<w:styles xmlns:mc="http://schemas.openxmlformats.org/markup-compatibility/2006" xmlns:r="http://schemas.openxmlformats.org/officeDocument/2006/relationships" xmlns:w="http://schemas.openxmlformats.org/wordprocessingml/2006/main" xmlns:w14="http://schemas.microsoft.com/office/word/2010/wordml" xmlns:w15="http://schemas.microsoft.com/office/word/2012/wordml" xmlns:w16se="http://schemas.microsoft.com/office/word/2015/wordml/symex" mc:Ignorable="w14 w15 w16se">
   <w:docDefaults>
     <w:rPrDefault>
       <w:rPr>
